--- a/Project Flight Score Sheet.docx
+++ b/Project Flight Score Sheet.docx
@@ -332,7 +332,7 @@
         </w:tc>
         <w:tc>
           <w:tcPr>
-            <w:tcW w:w="3306" w:type="dxa"/>
+            <w:tcW w:w="3307" w:type="dxa"/>
             <w:tcBorders>
               <w:top w:val="single" w:sz="8" w:space="0" w:color="auto"/>
               <w:left w:val="nil"/>
@@ -535,7 +535,7 @@
         </w:tc>
         <w:tc>
           <w:tcPr>
-            <w:tcW w:w="3306" w:type="dxa"/>
+            <w:tcW w:w="3307" w:type="dxa"/>
             <w:tcBorders>
               <w:top w:val="nil"/>
               <w:left w:val="nil"/>
@@ -636,7 +636,7 @@
         </w:tc>
         <w:tc>
           <w:tcPr>
-            <w:tcW w:w="3306" w:type="dxa"/>
+            <w:tcW w:w="3307" w:type="dxa"/>
             <w:tcBorders>
               <w:top w:val="nil"/>
               <w:left w:val="nil"/>
@@ -737,7 +737,7 @@
         </w:tc>
         <w:tc>
           <w:tcPr>
-            <w:tcW w:w="3306" w:type="dxa"/>
+            <w:tcW w:w="3307" w:type="dxa"/>
             <w:tcBorders>
               <w:top w:val="nil"/>
               <w:left w:val="nil"/>
@@ -874,7 +874,7 @@
         </w:tc>
         <w:tc>
           <w:tcPr>
-            <w:tcW w:w="3306" w:type="dxa"/>
+            <w:tcW w:w="3307" w:type="dxa"/>
             <w:tcBorders>
               <w:top w:val="nil"/>
               <w:left w:val="nil"/>
@@ -975,108 +975,7 @@
         </w:tc>
         <w:tc>
           <w:tcPr>
-            <w:tcW w:w="3306" w:type="dxa"/>
-            <w:tcBorders>
-              <w:top w:val="nil"/>
-              <w:left w:val="nil"/>
-              <w:bottom w:val="single" w:sz="8" w:space="0" w:color="auto"/>
-              <w:right w:val="single" w:sz="8" w:space="0" w:color="auto"/>
-            </w:tcBorders>
-            <w:shd w:val="clear" w:color="auto" w:fill="auto"/>
-            <w:vAlign w:val="center"/>
-            <w:hideMark/>
-          </w:tcPr>
-          <w:p>
-            <w:pPr>
-              <w:spacing w:after="0" w:line="240" w:lineRule="auto"/>
-              <w:jc w:val="center"/>
-              <w:rPr>
-                <w:rFonts w:ascii="Calibri" w:eastAsia="Times New Roman" w:hAnsi="Calibri" w:cs="Calibri"/>
-                <w:color w:val="000000"/>
-              </w:rPr>
-            </w:pPr>
-            <w:r>
-              <w:rPr>
-                <w:rFonts w:ascii="Calibri" w:eastAsia="Times New Roman" w:hAnsi="Calibri" w:cs="Calibri"/>
-                <w:color w:val="000000"/>
-              </w:rPr>
-              <w:t> </w:t>
-            </w:r>
-          </w:p>
-        </w:tc>
-      </w:tr>
-      <w:tr>
-        <w:trPr>
-          <w:trHeight w:val="844"/>
-        </w:trPr>
-        <w:tc>
-          <w:tcPr>
-            <w:tcW w:w="3121" w:type="dxa"/>
-            <w:tcBorders>
-              <w:top w:val="nil"/>
-              <w:left w:val="single" w:sz="8" w:space="0" w:color="auto"/>
-              <w:bottom w:val="single" w:sz="8" w:space="0" w:color="auto"/>
-              <w:right w:val="single" w:sz="8" w:space="0" w:color="auto"/>
-            </w:tcBorders>
-            <w:shd w:val="clear" w:color="auto" w:fill="auto"/>
-            <w:vAlign w:val="center"/>
-            <w:hideMark/>
-          </w:tcPr>
-          <w:p>
-            <w:pPr>
-              <w:spacing w:after="0" w:line="240" w:lineRule="auto"/>
-              <w:rPr>
-                <w:rFonts w:ascii="Calibri" w:eastAsia="Times New Roman" w:hAnsi="Calibri" w:cs="Calibri"/>
-                <w:color w:val="1F1E1F"/>
-                <w:sz w:val="20"/>
-                <w:szCs w:val="20"/>
-              </w:rPr>
-            </w:pPr>
-            <w:r>
-              <w:rPr>
-                <w:rFonts w:ascii="Calibri" w:eastAsia="Times New Roman" w:hAnsi="Calibri" w:cs="Calibri"/>
-                <w:color w:val="1F1E1F"/>
-                <w:sz w:val="20"/>
-                <w:szCs w:val="20"/>
-              </w:rPr>
-              <w:t xml:space="preserve">Enter, operate in, and depart a traffic pattern. </w:t>
-            </w:r>
-          </w:p>
-        </w:tc>
-        <w:tc>
-          <w:tcPr>
-            <w:tcW w:w="2817" w:type="dxa"/>
-            <w:tcBorders>
-              <w:top w:val="nil"/>
-              <w:left w:val="nil"/>
-              <w:bottom w:val="single" w:sz="8" w:space="0" w:color="auto"/>
-              <w:right w:val="single" w:sz="8" w:space="0" w:color="auto"/>
-            </w:tcBorders>
-            <w:shd w:val="clear" w:color="auto" w:fill="auto"/>
-            <w:vAlign w:val="center"/>
-            <w:hideMark/>
-          </w:tcPr>
-          <w:p>
-            <w:pPr>
-              <w:spacing w:after="0" w:line="240" w:lineRule="auto"/>
-              <w:jc w:val="center"/>
-              <w:rPr>
-                <w:rFonts w:ascii="Calibri" w:eastAsia="Times New Roman" w:hAnsi="Calibri" w:cs="Calibri"/>
-                <w:color w:val="000000"/>
-              </w:rPr>
-            </w:pPr>
-            <w:r>
-              <w:rPr>
-                <w:rFonts w:ascii="Calibri" w:eastAsia="Times New Roman" w:hAnsi="Calibri" w:cs="Calibri"/>
-                <w:color w:val="000000"/>
-              </w:rPr>
-              <w:t> </w:t>
-            </w:r>
-          </w:p>
-        </w:tc>
-        <w:tc>
-          <w:tcPr>
-            <w:tcW w:w="3306" w:type="dxa"/>
+            <w:tcW w:w="3307" w:type="dxa"/>
             <w:tcBorders>
               <w:top w:val="nil"/>
               <w:left w:val="nil"/>
@@ -1178,7 +1077,7 @@
         </w:tc>
         <w:tc>
           <w:tcPr>
-            <w:tcW w:w="3306" w:type="dxa"/>
+            <w:tcW w:w="3307" w:type="dxa"/>
             <w:vMerge w:val="restart"/>
             <w:tcBorders>
               <w:top w:val="nil"/>
@@ -1272,7 +1171,7 @@
         </w:tc>
         <w:tc>
           <w:tcPr>
-            <w:tcW w:w="3306" w:type="dxa"/>
+            <w:tcW w:w="3307" w:type="dxa"/>
             <w:vMerge/>
             <w:tcBorders>
               <w:top w:val="nil"/>
@@ -1324,7 +1223,6 @@
               <w:rPr>
                 <w:rFonts w:ascii="Calibri" w:eastAsia="Times New Roman" w:hAnsi="Calibri" w:cs="Calibri"/>
               </w:rPr>
-              <w:lastRenderedPageBreak/>
               <w:t>TASK</w:t>
             </w:r>
           </w:p>
@@ -1361,7 +1259,7 @@
         </w:tc>
         <w:tc>
           <w:tcPr>
-            <w:tcW w:w="3306" w:type="dxa"/>
+            <w:tcW w:w="3307" w:type="dxa"/>
             <w:tcBorders>
               <w:top w:val="nil"/>
               <w:left w:val="nil"/>
@@ -1527,6 +1425,7 @@
                 <w:sz w:val="20"/>
                 <w:szCs w:val="20"/>
               </w:rPr>
+              <w:lastRenderedPageBreak/>
               <w:t xml:space="preserve">Maintain a constant approach angle clear of obstacles to desired point of termination (hover) or touchdown. </w:t>
             </w:r>
           </w:p>
@@ -1564,7 +1463,7 @@
         </w:tc>
         <w:tc>
           <w:tcPr>
-            <w:tcW w:w="3306" w:type="dxa"/>
+            <w:tcW w:w="3307" w:type="dxa"/>
             <w:tcBorders>
               <w:top w:val="nil"/>
               <w:left w:val="nil"/>
@@ -1665,7 +1564,7 @@
         </w:tc>
         <w:tc>
           <w:tcPr>
-            <w:tcW w:w="3306" w:type="dxa"/>
+            <w:tcW w:w="3307" w:type="dxa"/>
             <w:tcBorders>
               <w:top w:val="nil"/>
               <w:left w:val="nil"/>
@@ -1766,7 +1665,7 @@
         </w:tc>
         <w:tc>
           <w:tcPr>
-            <w:tcW w:w="3306" w:type="dxa"/>
+            <w:tcW w:w="3307" w:type="dxa"/>
             <w:tcBorders>
               <w:top w:val="nil"/>
               <w:left w:val="nil"/>
@@ -1867,7 +1766,7 @@
         </w:tc>
         <w:tc>
           <w:tcPr>
-            <w:tcW w:w="3306" w:type="dxa"/>
+            <w:tcW w:w="3307" w:type="dxa"/>
             <w:tcBorders>
               <w:top w:val="nil"/>
               <w:left w:val="nil"/>
@@ -1965,7 +1864,7 @@
         </w:tc>
         <w:tc>
           <w:tcPr>
-            <w:tcW w:w="3306" w:type="dxa"/>
+            <w:tcW w:w="3307" w:type="dxa"/>
             <w:tcBorders>
               <w:top w:val="nil"/>
               <w:left w:val="nil"/>
@@ -2063,7 +1962,7 @@
         </w:tc>
         <w:tc>
           <w:tcPr>
-            <w:tcW w:w="3306" w:type="dxa"/>
+            <w:tcW w:w="3307" w:type="dxa"/>
             <w:tcBorders>
               <w:top w:val="nil"/>
               <w:left w:val="nil"/>
@@ -2161,7 +2060,7 @@
         </w:tc>
         <w:tc>
           <w:tcPr>
-            <w:tcW w:w="3306" w:type="dxa"/>
+            <w:tcW w:w="3307" w:type="dxa"/>
             <w:tcBorders>
               <w:top w:val="nil"/>
               <w:left w:val="nil"/>
